--- a/Documentacion/FD02-EPIS-Informe Vision de Proyecto_v1.docx
+++ b/Documentacion/FD02-EPIS-Informe Vision de Proyecto_v1.docx
@@ -214,55 +214,7 @@
           <w:sz w:val="36"/>
           <w:szCs w:val="36"/>
         </w:rPr>
-        <w:t xml:space="preserve">Aplicativo </w:t>
-      </w:r>
-      <w:proofErr w:type="spellStart"/>
-      <w:r>
-        <w:rPr>
-          <w:rFonts w:ascii="Arial" w:hAnsi="Arial" w:cs="Arial"/>
-          <w:b/>
-          <w:bCs/>
-          <w:color w:val="000000" w:themeColor="text1"/>
-          <w:sz w:val="36"/>
-          <w:szCs w:val="36"/>
-        </w:rPr>
-        <w:t>Movil</w:t>
-      </w:r>
-      <w:proofErr w:type="spellEnd"/>
-      <w:r>
-        <w:rPr>
-          <w:rFonts w:ascii="Arial" w:hAnsi="Arial" w:cs="Arial"/>
-          <w:b/>
-          <w:bCs/>
-          <w:color w:val="000000" w:themeColor="text1"/>
-          <w:sz w:val="36"/>
-          <w:szCs w:val="36"/>
-        </w:rPr>
-        <w:t xml:space="preserve"> “</w:t>
-      </w:r>
-      <w:proofErr w:type="spellStart"/>
-      <w:r>
-        <w:rPr>
-          <w:rFonts w:ascii="Arial" w:hAnsi="Arial" w:cs="Arial"/>
-          <w:b/>
-          <w:bCs/>
-          <w:color w:val="000000" w:themeColor="text1"/>
-          <w:sz w:val="36"/>
-          <w:szCs w:val="36"/>
-        </w:rPr>
-        <w:t>MangaVerse</w:t>
-      </w:r>
-      <w:proofErr w:type="spellEnd"/>
-      <w:r>
-        <w:rPr>
-          <w:rFonts w:ascii="Arial" w:hAnsi="Arial" w:cs="Arial"/>
-          <w:b/>
-          <w:bCs/>
-          <w:color w:val="000000" w:themeColor="text1"/>
-          <w:sz w:val="36"/>
-          <w:szCs w:val="36"/>
-        </w:rPr>
-        <w:t>”</w:t>
+        <w:t>Aplicativo Movil “MangaVerse”</w:t>
       </w:r>
     </w:p>
     <w:p>
@@ -510,9 +462,14 @@
           <w:szCs w:val="28"/>
           <w:lang w:eastAsia="es-PE"/>
         </w:rPr>
-        <w:t xml:space="preserve">Cutipa Machaca, Arnold </w:t>
-      </w:r>
-      <w:proofErr w:type="spellStart"/>
+        <w:t>Cutipa Machaca, Arnold Felix</w:t>
+      </w:r>
+      <w:r>
+        <w:tab/>
+      </w:r>
+      <w:r>
+        <w:tab/>
+      </w:r>
       <w:r>
         <w:rPr>
           <w:rFonts w:ascii="Arial" w:eastAsia="Times New Roman" w:hAnsi="Arial" w:cs="Arial"/>
@@ -524,16 +481,12 @@
           <w:szCs w:val="28"/>
           <w:lang w:eastAsia="es-PE"/>
         </w:rPr>
-        <w:t>Felix</w:t>
-      </w:r>
-      <w:proofErr w:type="spellEnd"/>
-      <w:r>
-        <w:tab/>
-      </w:r>
-      <w:r>
-        <w:tab/>
-      </w:r>
-      <w:r>
+        <w:t>(2019064022)</w:t>
+      </w:r>
+    </w:p>
+    <w:p>
+      <w:pPr>
+        <w:spacing w:after="0"/>
         <w:rPr>
           <w:rFonts w:ascii="Arial" w:eastAsia="Times New Roman" w:hAnsi="Arial" w:cs="Arial"/>
           <w:b/>
@@ -544,12 +497,8 @@
           <w:szCs w:val="28"/>
           <w:lang w:eastAsia="es-PE"/>
         </w:rPr>
-        <w:t>(2019064022)</w:t>
-      </w:r>
-    </w:p>
-    <w:p>
-      <w:pPr>
-        <w:spacing w:after="0"/>
+      </w:pPr>
+      <w:r>
         <w:rPr>
           <w:rFonts w:ascii="Arial" w:eastAsia="Times New Roman" w:hAnsi="Arial" w:cs="Arial"/>
           <w:b/>
@@ -560,7 +509,8 @@
           <w:szCs w:val="28"/>
           <w:lang w:eastAsia="es-PE"/>
         </w:rPr>
-      </w:pPr>
+        <w:t xml:space="preserve">De </w:t>
+      </w:r>
       <w:r>
         <w:rPr>
           <w:rFonts w:ascii="Arial" w:eastAsia="Times New Roman" w:hAnsi="Arial" w:cs="Arial"/>
@@ -572,7 +522,7 @@
           <w:szCs w:val="28"/>
           <w:lang w:eastAsia="es-PE"/>
         </w:rPr>
-        <w:t xml:space="preserve">De </w:t>
+        <w:t>L</w:t>
       </w:r>
       <w:r>
         <w:rPr>
@@ -585,7 +535,10 @@
           <w:szCs w:val="28"/>
           <w:lang w:eastAsia="es-PE"/>
         </w:rPr>
-        <w:t>L</w:t>
+        <w:t xml:space="preserve">a Cruz Choque, Rodrigo Martín </w:t>
+      </w:r>
+      <w:r>
+        <w:tab/>
       </w:r>
       <w:r>
         <w:rPr>
@@ -598,12 +551,12 @@
           <w:szCs w:val="28"/>
           <w:lang w:eastAsia="es-PE"/>
         </w:rPr>
-        <w:t xml:space="preserve">a Cruz Choque, Rodrigo Martín </w:t>
-      </w:r>
-      <w:r>
-        <w:tab/>
-      </w:r>
-      <w:r>
+        <w:t>(2019063328)</w:t>
+      </w:r>
+    </w:p>
+    <w:p>
+      <w:pPr>
+        <w:spacing w:after="0"/>
         <w:rPr>
           <w:rFonts w:ascii="Arial" w:eastAsia="Times New Roman" w:hAnsi="Arial" w:cs="Arial"/>
           <w:b/>
@@ -614,12 +567,8 @@
           <w:szCs w:val="28"/>
           <w:lang w:eastAsia="es-PE"/>
         </w:rPr>
-        <w:t>(2019063328)</w:t>
-      </w:r>
-    </w:p>
-    <w:p>
-      <w:pPr>
-        <w:spacing w:after="0"/>
+      </w:pPr>
+      <w:r>
         <w:rPr>
           <w:rFonts w:ascii="Arial" w:eastAsia="Times New Roman" w:hAnsi="Arial" w:cs="Arial"/>
           <w:b/>
@@ -630,7 +579,8 @@
           <w:szCs w:val="28"/>
           <w:lang w:eastAsia="es-PE"/>
         </w:rPr>
-      </w:pPr>
+        <w:t>Villanueva Yucra</w:t>
+      </w:r>
       <w:r>
         <w:rPr>
           <w:rFonts w:ascii="Arial" w:eastAsia="Times New Roman" w:hAnsi="Arial" w:cs="Arial"/>
@@ -642,9 +592,8 @@
           <w:szCs w:val="28"/>
           <w:lang w:eastAsia="es-PE"/>
         </w:rPr>
-        <w:t xml:space="preserve">Villanueva </w:t>
-      </w:r>
-      <w:proofErr w:type="spellStart"/>
+        <w:t xml:space="preserve">, </w:t>
+      </w:r>
       <w:r>
         <w:rPr>
           <w:rFonts w:ascii="Arial" w:eastAsia="Times New Roman" w:hAnsi="Arial" w:cs="Arial"/>
@@ -656,9 +605,17 @@
           <w:szCs w:val="28"/>
           <w:lang w:eastAsia="es-PE"/>
         </w:rPr>
-        <w:t>Yucra</w:t>
-      </w:r>
-      <w:proofErr w:type="spellEnd"/>
+        <w:t>Josue</w:t>
+      </w:r>
+      <w:r>
+        <w:tab/>
+      </w:r>
+      <w:r>
+        <w:tab/>
+      </w:r>
+      <w:r>
+        <w:tab/>
+      </w:r>
       <w:r>
         <w:rPr>
           <w:rFonts w:ascii="Arial" w:eastAsia="Times New Roman" w:hAnsi="Arial" w:cs="Arial"/>
@@ -670,9 +627,8 @@
           <w:szCs w:val="28"/>
           <w:lang w:eastAsia="es-PE"/>
         </w:rPr>
-        <w:t xml:space="preserve">, </w:t>
-      </w:r>
-      <w:proofErr w:type="spellStart"/>
+        <w:t>(</w:t>
+      </w:r>
       <w:r>
         <w:rPr>
           <w:rFonts w:ascii="Arial" w:eastAsia="Times New Roman" w:hAnsi="Arial" w:cs="Arial"/>
@@ -684,17 +640,7 @@
           <w:szCs w:val="28"/>
           <w:lang w:eastAsia="es-PE"/>
         </w:rPr>
-        <w:t>Josue</w:t>
-      </w:r>
-      <w:proofErr w:type="spellEnd"/>
-      <w:r>
-        <w:tab/>
-      </w:r>
-      <w:r>
-        <w:tab/>
-      </w:r>
-      <w:r>
-        <w:tab/>
+        <w:t>2018000722</w:t>
       </w:r>
       <w:r>
         <w:rPr>
@@ -707,9 +653,12 @@
           <w:szCs w:val="28"/>
           <w:lang w:eastAsia="es-PE"/>
         </w:rPr>
-        <w:t>(</w:t>
-      </w:r>
-      <w:r>
+        <w:t>)</w:t>
+      </w:r>
+    </w:p>
+    <w:p>
+      <w:pPr>
+        <w:spacing w:after="0"/>
         <w:rPr>
           <w:rFonts w:ascii="Arial" w:eastAsia="Times New Roman" w:hAnsi="Arial" w:cs="Arial"/>
           <w:b/>
@@ -720,8 +669,7 @@
           <w:szCs w:val="28"/>
           <w:lang w:eastAsia="es-PE"/>
         </w:rPr>
-        <w:t>2018000722</w:t>
-      </w:r>
+      </w:pPr>
       <w:r>
         <w:rPr>
           <w:rFonts w:ascii="Arial" w:eastAsia="Times New Roman" w:hAnsi="Arial" w:cs="Arial"/>
@@ -733,12 +681,9 @@
           <w:szCs w:val="28"/>
           <w:lang w:eastAsia="es-PE"/>
         </w:rPr>
-        <w:t>)</w:t>
-      </w:r>
-    </w:p>
-    <w:p>
-      <w:pPr>
-        <w:spacing w:after="0"/>
+        <w:t>Lira Alvarez</w:t>
+      </w:r>
+      <w:r>
         <w:rPr>
           <w:rFonts w:ascii="Arial" w:eastAsia="Times New Roman" w:hAnsi="Arial" w:cs="Arial"/>
           <w:b/>
@@ -749,7 +694,8 @@
           <w:szCs w:val="28"/>
           <w:lang w:eastAsia="es-PE"/>
         </w:rPr>
-      </w:pPr>
+        <w:t xml:space="preserve">, </w:t>
+      </w:r>
       <w:r>
         <w:rPr>
           <w:rFonts w:ascii="Arial" w:eastAsia="Times New Roman" w:hAnsi="Arial" w:cs="Arial"/>
@@ -761,9 +707,20 @@
           <w:szCs w:val="28"/>
           <w:lang w:eastAsia="es-PE"/>
         </w:rPr>
-        <w:t xml:space="preserve">Lira </w:t>
-      </w:r>
-      <w:proofErr w:type="spellStart"/>
+        <w:t>Rodrigo</w:t>
+      </w:r>
+      <w:r>
+        <w:tab/>
+      </w:r>
+      <w:r>
+        <w:tab/>
+      </w:r>
+      <w:r>
+        <w:tab/>
+      </w:r>
+      <w:r>
+        <w:tab/>
+      </w:r>
       <w:r>
         <w:rPr>
           <w:rFonts w:ascii="Arial" w:eastAsia="Times New Roman" w:hAnsi="Arial" w:cs="Arial"/>
@@ -775,10 +732,12 @@
           <w:szCs w:val="28"/>
           <w:lang w:eastAsia="es-PE"/>
         </w:rPr>
-        <w:t>Alvarez</w:t>
-      </w:r>
-      <w:proofErr w:type="spellEnd"/>
-      <w:r>
+        <w:t>()</w:t>
+      </w:r>
+    </w:p>
+    <w:p>
+      <w:pPr>
+        <w:spacing w:after="0"/>
         <w:rPr>
           <w:rFonts w:ascii="Arial" w:eastAsia="Times New Roman" w:hAnsi="Arial" w:cs="Arial"/>
           <w:b/>
@@ -789,8 +748,7 @@
           <w:szCs w:val="28"/>
           <w:lang w:eastAsia="es-PE"/>
         </w:rPr>
-        <w:t xml:space="preserve">, </w:t>
-      </w:r>
+      </w:pPr>
       <w:r>
         <w:rPr>
           <w:rFonts w:ascii="Arial" w:eastAsia="Times New Roman" w:hAnsi="Arial" w:cs="Arial"/>
@@ -802,19 +760,7 @@
           <w:szCs w:val="28"/>
           <w:lang w:eastAsia="es-PE"/>
         </w:rPr>
-        <w:t>Rodrigo</w:t>
-      </w:r>
-      <w:r>
-        <w:tab/>
-      </w:r>
-      <w:r>
-        <w:tab/>
-      </w:r>
-      <w:r>
-        <w:tab/>
-      </w:r>
-      <w:r>
-        <w:tab/>
+        <w:t>Perez Vizcarra</w:t>
       </w:r>
       <w:r>
         <w:rPr>
@@ -827,12 +773,9 @@
           <w:szCs w:val="28"/>
           <w:lang w:eastAsia="es-PE"/>
         </w:rPr>
-        <w:t>()</w:t>
-      </w:r>
-    </w:p>
-    <w:p>
-      <w:pPr>
-        <w:spacing w:after="0"/>
+        <w:t xml:space="preserve">, </w:t>
+      </w:r>
+      <w:r>
         <w:rPr>
           <w:rFonts w:ascii="Arial" w:eastAsia="Times New Roman" w:hAnsi="Arial" w:cs="Arial"/>
           <w:b/>
@@ -843,8 +786,17 @@
           <w:szCs w:val="28"/>
           <w:lang w:eastAsia="es-PE"/>
         </w:rPr>
-      </w:pPr>
-      <w:proofErr w:type="spellStart"/>
+        <w:t>JuanJose</w:t>
+      </w:r>
+      <w:r>
+        <w:tab/>
+      </w:r>
+      <w:r>
+        <w:tab/>
+      </w:r>
+      <w:r>
+        <w:tab/>
+      </w:r>
       <w:r>
         <w:rPr>
           <w:rFonts w:ascii="Arial" w:eastAsia="Times New Roman" w:hAnsi="Arial" w:cs="Arial"/>
@@ -856,70 +808,6 @@
           <w:szCs w:val="28"/>
           <w:lang w:eastAsia="es-PE"/>
         </w:rPr>
-        <w:t>Perez</w:t>
-      </w:r>
-      <w:proofErr w:type="spellEnd"/>
-      <w:r>
-        <w:rPr>
-          <w:rFonts w:ascii="Arial" w:eastAsia="Times New Roman" w:hAnsi="Arial" w:cs="Arial"/>
-          <w:b/>
-          <w:bCs/>
-          <w:i/>
-          <w:iCs/>
-          <w:sz w:val="28"/>
-          <w:szCs w:val="28"/>
-          <w:lang w:eastAsia="es-PE"/>
-        </w:rPr>
-        <w:t xml:space="preserve"> Vizcarra</w:t>
-      </w:r>
-      <w:r>
-        <w:rPr>
-          <w:rFonts w:ascii="Arial" w:eastAsia="Times New Roman" w:hAnsi="Arial" w:cs="Arial"/>
-          <w:b/>
-          <w:bCs/>
-          <w:i/>
-          <w:iCs/>
-          <w:sz w:val="28"/>
-          <w:szCs w:val="28"/>
-          <w:lang w:eastAsia="es-PE"/>
-        </w:rPr>
-        <w:t xml:space="preserve">, </w:t>
-      </w:r>
-      <w:proofErr w:type="spellStart"/>
-      <w:r>
-        <w:rPr>
-          <w:rFonts w:ascii="Arial" w:eastAsia="Times New Roman" w:hAnsi="Arial" w:cs="Arial"/>
-          <w:b/>
-          <w:bCs/>
-          <w:i/>
-          <w:iCs/>
-          <w:sz w:val="28"/>
-          <w:szCs w:val="28"/>
-          <w:lang w:eastAsia="es-PE"/>
-        </w:rPr>
-        <w:t>JuanJose</w:t>
-      </w:r>
-      <w:proofErr w:type="spellEnd"/>
-      <w:r>
-        <w:tab/>
-      </w:r>
-      <w:r>
-        <w:tab/>
-      </w:r>
-      <w:r>
-        <w:tab/>
-      </w:r>
-      <w:r>
-        <w:rPr>
-          <w:rFonts w:ascii="Arial" w:eastAsia="Times New Roman" w:hAnsi="Arial" w:cs="Arial"/>
-          <w:b/>
-          <w:bCs/>
-          <w:i/>
-          <w:iCs/>
-          <w:sz w:val="28"/>
-          <w:szCs w:val="28"/>
-          <w:lang w:eastAsia="es-PE"/>
-        </w:rPr>
         <w:t>()</w:t>
       </w:r>
     </w:p>
@@ -1239,43 +1127,7 @@
           <w:color w:val="000000" w:themeColor="text1"/>
           <w:szCs w:val="20"/>
         </w:rPr>
-        <w:t xml:space="preserve">Aplicativo </w:t>
-      </w:r>
-      <w:proofErr w:type="spellStart"/>
-      <w:r>
-        <w:rPr>
-          <w:rFonts w:ascii="Times New Roman" w:hAnsi="Times New Roman"/>
-          <w:color w:val="000000" w:themeColor="text1"/>
-          <w:szCs w:val="20"/>
-        </w:rPr>
-        <w:t>Movil</w:t>
-      </w:r>
-      <w:proofErr w:type="spellEnd"/>
-      <w:r>
-        <w:rPr>
-          <w:rFonts w:ascii="Times New Roman" w:hAnsi="Times New Roman"/>
-          <w:color w:val="000000" w:themeColor="text1"/>
-          <w:szCs w:val="20"/>
-        </w:rPr>
-        <w:t xml:space="preserve"> “</w:t>
-      </w:r>
-      <w:proofErr w:type="spellStart"/>
-      <w:r>
-        <w:rPr>
-          <w:rFonts w:ascii="Times New Roman" w:hAnsi="Times New Roman"/>
-          <w:color w:val="000000" w:themeColor="text1"/>
-          <w:szCs w:val="20"/>
-        </w:rPr>
-        <w:t>MangaVerse</w:t>
-      </w:r>
-      <w:proofErr w:type="spellEnd"/>
-      <w:r>
-        <w:rPr>
-          <w:rFonts w:ascii="Times New Roman" w:hAnsi="Times New Roman"/>
-          <w:color w:val="000000" w:themeColor="text1"/>
-          <w:szCs w:val="20"/>
-        </w:rPr>
-        <w:t>”</w:t>
+        <w:t>Aplicativo Movil “MangaVerse”</w:t>
       </w:r>
     </w:p>
     <w:p/>
@@ -1568,7 +1420,7 @@
               <w:rPr>
                 <w:rFonts w:asciiTheme="majorHAnsi" w:hAnsiTheme="majorHAnsi" w:cstheme="majorHAnsi"/>
               </w:rPr>
-              <w:t>3</w:t>
+              <w:t>1</w:t>
             </w:r>
             <w:r>
               <w:rPr>
@@ -1593,7 +1445,7 @@
               <w:rPr>
                 <w:rFonts w:asciiTheme="majorHAnsi" w:hAnsiTheme="majorHAnsi" w:cstheme="majorHAnsi"/>
               </w:rPr>
-              <w:t>RDC</w:t>
+              <w:t>RDC, JVY</w:t>
             </w:r>
           </w:p>
         </w:tc>
@@ -1612,7 +1464,7 @@
               <w:rPr>
                 <w:rFonts w:asciiTheme="majorHAnsi" w:hAnsiTheme="majorHAnsi" w:cstheme="majorHAnsi"/>
               </w:rPr>
-              <w:t>PCQ</w:t>
+              <w:t>RDC, JVY</w:t>
             </w:r>
           </w:p>
         </w:tc>
@@ -4349,18 +4201,8 @@
           <w:b/>
           <w:u w:val="single"/>
         </w:rPr>
-        <w:t xml:space="preserve">Informe de </w:t>
-      </w:r>
-      <w:proofErr w:type="spellStart"/>
-      <w:r>
-        <w:rPr>
-          <w:rFonts w:asciiTheme="majorHAnsi" w:hAnsiTheme="majorHAnsi" w:cstheme="majorHAnsi"/>
-          <w:b/>
-          <w:u w:val="single"/>
-        </w:rPr>
-        <w:t>Visionamiento</w:t>
-      </w:r>
-      <w:proofErr w:type="spellEnd"/>
+        <w:t>Informe de Visionamiento</w:t>
+      </w:r>
     </w:p>
     <w:p>
       <w:pPr>
@@ -7037,30 +6879,8 @@
         <w:rPr>
           <w:rFonts w:asciiTheme="majorHAnsi" w:hAnsiTheme="majorHAnsi" w:cstheme="majorHAnsi"/>
         </w:rPr>
-        <w:t xml:space="preserve">de la </w:t>
-      </w:r>
-      <w:proofErr w:type="gramStart"/>
-      <w:r>
-        <w:rPr>
-          <w:rFonts w:asciiTheme="majorHAnsi" w:hAnsiTheme="majorHAnsi" w:cstheme="majorHAnsi"/>
-        </w:rPr>
-        <w:t>conexión  a</w:t>
-      </w:r>
-      <w:proofErr w:type="gramEnd"/>
-      <w:r>
-        <w:rPr>
-          <w:rFonts w:asciiTheme="majorHAnsi" w:hAnsiTheme="majorHAnsi" w:cstheme="majorHAnsi"/>
-        </w:rPr>
-        <w:t xml:space="preserve"> Internet, así como el uso de las </w:t>
-      </w:r>
-      <w:proofErr w:type="spellStart"/>
-      <w:r>
-        <w:rPr>
-          <w:rFonts w:asciiTheme="majorHAnsi" w:hAnsiTheme="majorHAnsi" w:cstheme="majorHAnsi"/>
-        </w:rPr>
-        <w:t>API’s</w:t>
-      </w:r>
-      <w:proofErr w:type="spellEnd"/>
+        <w:t>de la conexión  a Internet, así como el uso de las API’s</w:t>
+      </w:r>
       <w:r>
         <w:rPr>
           <w:rFonts w:asciiTheme="majorHAnsi" w:hAnsiTheme="majorHAnsi" w:cstheme="majorHAnsi"/>
@@ -8174,47 +7994,31 @@
           <w:rFonts w:asciiTheme="majorHAnsi" w:eastAsia="Calibri" w:hAnsiTheme="majorHAnsi" w:cstheme="majorHAnsi"/>
           <w:lang w:val="es-PE" w:eastAsia="es-ES"/>
         </w:rPr>
-        <w:t xml:space="preserve">Los requisitos funcionales se presentan agrupados </w:t>
-      </w:r>
-      <w:proofErr w:type="gramStart"/>
+        <w:t xml:space="preserve">Los requisitos funcionales se presentan agrupados de acuerdo a los elementos principales relacionados a la actividad que se </w:t>
+      </w:r>
       <w:r>
         <w:rPr>
           <w:rFonts w:asciiTheme="majorHAnsi" w:eastAsia="Calibri" w:hAnsiTheme="majorHAnsi" w:cstheme="majorHAnsi"/>
           <w:lang w:val="es-PE" w:eastAsia="es-ES"/>
         </w:rPr>
-        <w:t>de acuerdo a</w:t>
-      </w:r>
-      <w:proofErr w:type="gramEnd"/>
+        <w:t>va a</w:t>
+      </w:r>
       <w:r>
         <w:rPr>
           <w:rFonts w:asciiTheme="majorHAnsi" w:eastAsia="Calibri" w:hAnsiTheme="majorHAnsi" w:cstheme="majorHAnsi"/>
           <w:lang w:val="es-PE" w:eastAsia="es-ES"/>
         </w:rPr>
-        <w:t xml:space="preserve"> los elementos principales relacionados a la actividad que se </w:t>
-      </w:r>
-      <w:r>
+        <w:t xml:space="preserve"> ejecutar para poder así facilitar los diferentes módulos del sistema a implementar</w:t>
+      </w:r>
+    </w:p>
+    <w:p>
+      <w:pPr>
+        <w:pStyle w:val="Prrafodelista"/>
+        <w:ind w:left="1843" w:firstLine="0"/>
         <w:rPr>
           <w:rFonts w:asciiTheme="majorHAnsi" w:eastAsia="Calibri" w:hAnsiTheme="majorHAnsi" w:cstheme="majorHAnsi"/>
           <w:lang w:val="es-PE" w:eastAsia="es-ES"/>
         </w:rPr>
-        <w:t>va a</w:t>
-      </w:r>
-      <w:r>
-        <w:rPr>
-          <w:rFonts w:asciiTheme="majorHAnsi" w:eastAsia="Calibri" w:hAnsiTheme="majorHAnsi" w:cstheme="majorHAnsi"/>
-          <w:lang w:val="es-PE" w:eastAsia="es-ES"/>
-        </w:rPr>
-        <w:t xml:space="preserve"> ejecutar para poder así facilitar los diferentes módulos del sistema a implementar</w:t>
-      </w:r>
-    </w:p>
-    <w:p>
-      <w:pPr>
-        <w:pStyle w:val="Prrafodelista"/>
-        <w:ind w:left="1843" w:firstLine="0"/>
-        <w:rPr>
-          <w:rFonts w:asciiTheme="majorHAnsi" w:eastAsia="Calibri" w:hAnsiTheme="majorHAnsi" w:cstheme="majorHAnsi"/>
-          <w:lang w:val="es-PE" w:eastAsia="es-ES"/>
-        </w:rPr>
       </w:pPr>
     </w:p>
     <w:p>
@@ -8242,21 +8046,7 @@
         <w:rPr>
           <w:rFonts w:asciiTheme="majorHAnsi" w:hAnsiTheme="majorHAnsi" w:cstheme="majorHAnsi"/>
         </w:rPr>
-        <w:t xml:space="preserve">La extrema sencillez del aplicativo es difícilmente </w:t>
-      </w:r>
-      <w:proofErr w:type="spellStart"/>
-      <w:r>
-        <w:rPr>
-          <w:rFonts w:asciiTheme="majorHAnsi" w:hAnsiTheme="majorHAnsi" w:cstheme="majorHAnsi"/>
-        </w:rPr>
-        <w:t>agilizable</w:t>
-      </w:r>
-      <w:proofErr w:type="spellEnd"/>
-      <w:r>
-        <w:rPr>
-          <w:rFonts w:asciiTheme="majorHAnsi" w:hAnsiTheme="majorHAnsi" w:cstheme="majorHAnsi"/>
-        </w:rPr>
-        <w:t>.</w:t>
+        <w:t>La extrema sencillez del aplicativo es difícilmente agilizable.</w:t>
       </w:r>
     </w:p>
     <w:p>
@@ -11507,26 +11297,6 @@
 </file>
 
 <file path=customXml/item1.xml><?xml version="1.0" encoding="utf-8"?>
-<p:properties xmlns:p="http://schemas.microsoft.com/office/2006/metadata/properties" xmlns:xsi="http://www.w3.org/2001/XMLSchema-instance" xmlns:pc="http://schemas.microsoft.com/office/infopath/2007/PartnerControls">
-  <documentManagement>
-    <lcf76f155ced4ddcb4097134ff3c332f xmlns="ffe9a68b-a708-4cec-95ec-41647146a691">
-      <Terms xmlns="http://schemas.microsoft.com/office/infopath/2007/PartnerControls"/>
-    </lcf76f155ced4ddcb4097134ff3c332f>
-    <TaxCatchAll xmlns="85fde7c6-e1a7-4850-9f42-77846f448d35" xsi:nil="true"/>
-  </documentManagement>
-</p:properties>
-</file>
-
-<file path=customXml/item2.xml><?xml version="1.0" encoding="utf-8"?>
-<?mso-contentType ?>
-<FormTemplates xmlns="http://schemas.microsoft.com/sharepoint/v3/contenttype/forms">
-  <Display>DocumentLibraryForm</Display>
-  <Edit>DocumentLibraryForm</Edit>
-  <New>DocumentLibraryForm</New>
-</FormTemplates>
-</file>
-
-<file path=customXml/item3.xml><?xml version="1.0" encoding="utf-8"?>
 <ct:contentTypeSchema xmlns:ct="http://schemas.microsoft.com/office/2006/metadata/contentType" xmlns:ma="http://schemas.microsoft.com/office/2006/metadata/properties/metaAttributes" ct:_="" ma:_="" ma:contentTypeName="Documento" ma:contentTypeID="0x010100F18F1524C84C594FA932D0FC044D49A3" ma:contentTypeVersion="8" ma:contentTypeDescription="Crear nuevo documento." ma:contentTypeScope="" ma:versionID="3dc69d739575b73dc91855cdd15f2c2d">
   <xsd:schema xmlns:xsd="http://www.w3.org/2001/XMLSchema" xmlns:xs="http://www.w3.org/2001/XMLSchema" xmlns:p="http://schemas.microsoft.com/office/2006/metadata/properties" xmlns:ns2="ffe9a68b-a708-4cec-95ec-41647146a691" xmlns:ns3="85fde7c6-e1a7-4850-9f42-77846f448d35" targetNamespace="http://schemas.microsoft.com/office/2006/metadata/properties" ma:root="true" ma:fieldsID="99ccd790bc8526b4441c20b72a8e5266" ns2:_="" ns3:_="">
     <xsd:import namespace="ffe9a68b-a708-4cec-95ec-41647146a691"/>
@@ -11703,30 +11473,31 @@
 </ct:contentTypeSchema>
 </file>
 
+<file path=customXml/item2.xml><?xml version="1.0" encoding="utf-8"?>
+<?mso-contentType ?>
+<FormTemplates xmlns="http://schemas.microsoft.com/sharepoint/v3/contenttype/forms">
+  <Display>DocumentLibraryForm</Display>
+  <Edit>DocumentLibraryForm</Edit>
+  <New>DocumentLibraryForm</New>
+</FormTemplates>
+</file>
+
+<file path=customXml/item3.xml><?xml version="1.0" encoding="utf-8"?>
+<p:properties xmlns:p="http://schemas.microsoft.com/office/2006/metadata/properties" xmlns:xsi="http://www.w3.org/2001/XMLSchema-instance" xmlns:pc="http://schemas.microsoft.com/office/infopath/2007/PartnerControls">
+  <documentManagement>
+    <lcf76f155ced4ddcb4097134ff3c332f xmlns="ffe9a68b-a708-4cec-95ec-41647146a691">
+      <Terms xmlns="http://schemas.microsoft.com/office/infopath/2007/PartnerControls"/>
+    </lcf76f155ced4ddcb4097134ff3c332f>
+    <TaxCatchAll xmlns="85fde7c6-e1a7-4850-9f42-77846f448d35" xsi:nil="true"/>
+  </documentManagement>
+</p:properties>
+</file>
+
 <file path=customXml/item4.xml><?xml version="1.0" encoding="utf-8"?>
 <b:Sources xmlns:b="http://schemas.openxmlformats.org/officeDocument/2006/bibliography" xmlns="http://schemas.openxmlformats.org/officeDocument/2006/bibliography" SelectedStyle="\APASixthEditionOfficeOnline.xsl" StyleName="APA" Version="6"/>
 </file>
 
 <file path=customXml/itemProps1.xml><?xml version="1.0" encoding="utf-8"?>
-<ds:datastoreItem xmlns:ds="http://schemas.openxmlformats.org/officeDocument/2006/customXml" ds:itemID="{23D53A54-9C24-4F67-A971-9C4AB3EE172F}">
-  <ds:schemaRefs>
-    <ds:schemaRef ds:uri="http://schemas.microsoft.com/office/2006/metadata/properties"/>
-    <ds:schemaRef ds:uri="http://schemas.microsoft.com/office/infopath/2007/PartnerControls"/>
-    <ds:schemaRef ds:uri="ffe9a68b-a708-4cec-95ec-41647146a691"/>
-    <ds:schemaRef ds:uri="85fde7c6-e1a7-4850-9f42-77846f448d35"/>
-  </ds:schemaRefs>
-</ds:datastoreItem>
-</file>
-
-<file path=customXml/itemProps2.xml><?xml version="1.0" encoding="utf-8"?>
-<ds:datastoreItem xmlns:ds="http://schemas.openxmlformats.org/officeDocument/2006/customXml" ds:itemID="{E831848A-CAFE-4214-BEFA-CE14B6BF9992}">
-  <ds:schemaRefs>
-    <ds:schemaRef ds:uri="http://schemas.microsoft.com/sharepoint/v3/contenttype/forms"/>
-  </ds:schemaRefs>
-</ds:datastoreItem>
-</file>
-
-<file path=customXml/itemProps3.xml><?xml version="1.0" encoding="utf-8"?>
 <ds:datastoreItem xmlns:ds="http://schemas.openxmlformats.org/officeDocument/2006/customXml" ds:itemID="{5205C9F7-568E-4FAA-82AC-66A6A91EC454}">
   <ds:schemaRefs>
     <ds:schemaRef ds:uri="http://schemas.microsoft.com/office/2006/metadata/contentType"/>
@@ -11745,6 +11516,25 @@
 </ds:datastoreItem>
 </file>
 
+<file path=customXml/itemProps2.xml><?xml version="1.0" encoding="utf-8"?>
+<ds:datastoreItem xmlns:ds="http://schemas.openxmlformats.org/officeDocument/2006/customXml" ds:itemID="{E831848A-CAFE-4214-BEFA-CE14B6BF9992}">
+  <ds:schemaRefs>
+    <ds:schemaRef ds:uri="http://schemas.microsoft.com/sharepoint/v3/contenttype/forms"/>
+  </ds:schemaRefs>
+</ds:datastoreItem>
+</file>
+
+<file path=customXml/itemProps3.xml><?xml version="1.0" encoding="utf-8"?>
+<ds:datastoreItem xmlns:ds="http://schemas.openxmlformats.org/officeDocument/2006/customXml" ds:itemID="{23D53A54-9C24-4F67-A971-9C4AB3EE172F}">
+  <ds:schemaRefs>
+    <ds:schemaRef ds:uri="http://schemas.microsoft.com/office/2006/metadata/properties"/>
+    <ds:schemaRef ds:uri="http://schemas.microsoft.com/office/infopath/2007/PartnerControls"/>
+    <ds:schemaRef ds:uri="ffe9a68b-a708-4cec-95ec-41647146a691"/>
+    <ds:schemaRef ds:uri="85fde7c6-e1a7-4850-9f42-77846f448d35"/>
+  </ds:schemaRefs>
+</ds:datastoreItem>
+</file>
+
 <file path=customXml/itemProps4.xml><?xml version="1.0" encoding="utf-8"?>
 <ds:datastoreItem xmlns:ds="http://schemas.openxmlformats.org/officeDocument/2006/customXml" ds:itemID="{EAB15A80-2D4C-4892-983B-96C5CED12410}">
   <ds:schemaRefs>
